--- a/PREP Henry.docx
+++ b/PREP Henry.docx
@@ -8638,8 +8638,6 @@
         <w:lastRenderedPageBreak/>
         <w:t>¿QUÉ OTROS MÉTODOS EXISTEN?</w:t>
       </w:r>
-      <w:bookmarkStart w:id="0" w:name="_GoBack"/>
-      <w:bookmarkEnd w:id="0"/>
     </w:p>
     <w:p>
       <w:pPr>
@@ -8667,7 +8665,29 @@
           <w:szCs w:val="24"/>
           <w:lang w:eastAsia="es-CL"/>
         </w:rPr>
-        <w:t>En la lección anterior descubrimos características son algunos de los métodos más utilizados de los arreglos en JavaScript. Estos fueros: push , pop , shift , unshift , split , include , every , join , </w:t>
+        <w:t>En la lección anterior descubrimos características son algunos de los métodos más utilizados de los arreglos en JavaScript. Estos fueros: push , pop , shift , unshift , split , include , every , </w:t>
+      </w:r>
+      <w:proofErr w:type="spellStart"/>
+      <w:r>
+        <w:rPr>
+          <w:rFonts w:ascii="Arial" w:eastAsia="Times New Roman" w:hAnsi="Arial" w:cs="Arial"/>
+          <w:color w:val="000000"/>
+          <w:sz w:val="24"/>
+          <w:szCs w:val="24"/>
+          <w:lang w:eastAsia="es-CL"/>
+        </w:rPr>
+        <w:t>join</w:t>
+      </w:r>
+      <w:proofErr w:type="spellEnd"/>
+      <w:r>
+        <w:rPr>
+          <w:rFonts w:ascii="Arial" w:eastAsia="Times New Roman" w:hAnsi="Arial" w:cs="Arial"/>
+          <w:color w:val="000000"/>
+          <w:sz w:val="24"/>
+          <w:szCs w:val="24"/>
+          <w:lang w:eastAsia="es-CL"/>
+        </w:rPr>
+        <w:t> , </w:t>
       </w:r>
       <w:proofErr w:type="spellStart"/>
       <w:r>
@@ -8847,6 +8867,511 @@
         </w:rPr>
         <w:t>. Podrás encontrar el listado en la columna izquierda de la página.</w:t>
       </w:r>
+    </w:p>
+    <w:p>
+      <w:pPr>
+        <w:shd w:val="clear" w:color="auto" w:fill="FFFFFF"/>
+        <w:spacing w:before="100" w:beforeAutospacing="1" w:after="100" w:afterAutospacing="1" w:line="240" w:lineRule="auto"/>
+        <w:jc w:val="both"/>
+        <w:textAlignment w:val="baseline"/>
+        <w:rPr>
+          <w:rFonts w:ascii="Arial" w:eastAsia="Times New Roman" w:hAnsi="Arial" w:cs="Arial"/>
+          <w:color w:val="000000"/>
+          <w:sz w:val="24"/>
+          <w:szCs w:val="24"/>
+          <w:lang w:eastAsia="es-CL"/>
+        </w:rPr>
+      </w:pPr>
+    </w:p>
+    <w:p>
+      <w:pPr>
+        <w:pStyle w:val="NormalWeb"/>
+        <w:spacing w:before="0" w:beforeAutospacing="0" w:after="0" w:afterAutospacing="0"/>
+        <w:textAlignment w:val="baseline"/>
+        <w:outlineLvl w:val="3"/>
+        <w:rPr>
+          <w:b/>
+          <w:bCs/>
+          <w:color w:val="000000"/>
+          <w:sz w:val="27"/>
+          <w:szCs w:val="27"/>
+        </w:rPr>
+      </w:pPr>
+      <w:r>
+        <w:rPr>
+          <w:rStyle w:val="Textoennegrita"/>
+          <w:color w:val="000000"/>
+          <w:sz w:val="27"/>
+          <w:szCs w:val="27"/>
+          <w:bdr w:val="none" w:sz="0" w:space="0" w:color="auto" w:frame="1"/>
+        </w:rPr>
+        <w:t xml:space="preserve">Bucle </w:t>
+      </w:r>
+      <w:proofErr w:type="spellStart"/>
+      <w:r>
+        <w:rPr>
+          <w:rStyle w:val="Textoennegrita"/>
+          <w:color w:val="000000"/>
+          <w:sz w:val="27"/>
+          <w:szCs w:val="27"/>
+          <w:bdr w:val="none" w:sz="0" w:space="0" w:color="auto" w:frame="1"/>
+        </w:rPr>
+        <w:t>For</w:t>
+      </w:r>
+      <w:proofErr w:type="spellEnd"/>
+    </w:p>
+    <w:p>
+      <w:pPr>
+        <w:shd w:val="clear" w:color="auto" w:fill="FFFFFF"/>
+        <w:spacing w:before="100" w:beforeAutospacing="1" w:after="100" w:afterAutospacing="1" w:line="240" w:lineRule="auto"/>
+        <w:ind w:left="360"/>
+        <w:jc w:val="both"/>
+        <w:textAlignment w:val="baseline"/>
+        <w:rPr>
+          <w:rFonts w:ascii="Arial" w:eastAsia="Times New Roman" w:hAnsi="Arial" w:cs="Arial"/>
+          <w:color w:val="000000"/>
+          <w:sz w:val="24"/>
+          <w:szCs w:val="24"/>
+          <w:lang w:eastAsia="es-CL"/>
+        </w:rPr>
+      </w:pPr>
+      <w:r>
+        <w:rPr>
+          <w:rFonts w:ascii="Arial" w:eastAsia="Times New Roman" w:hAnsi="Arial" w:cs="Arial"/>
+          <w:color w:val="000000"/>
+          <w:sz w:val="24"/>
+          <w:szCs w:val="24"/>
+          <w:lang w:eastAsia="es-CL"/>
+        </w:rPr>
+        <w:t>Crea un bucle que consiste en tres expresiones opcionales, encerradas en paréntesis y separadas por puntos y comas, seguidas de una sentencia ejecutada en un bucle.</w:t>
+      </w:r>
+    </w:p>
+    <w:p>
+      <w:pPr>
+        <w:shd w:val="clear" w:color="auto" w:fill="FFFFFF"/>
+        <w:spacing w:before="100" w:beforeAutospacing="1" w:after="100" w:afterAutospacing="1" w:line="240" w:lineRule="auto"/>
+        <w:ind w:left="360"/>
+        <w:jc w:val="both"/>
+        <w:textAlignment w:val="baseline"/>
+        <w:rPr>
+          <w:rFonts w:ascii="Arial" w:eastAsia="Times New Roman" w:hAnsi="Arial" w:cs="Arial"/>
+          <w:color w:val="000000"/>
+          <w:sz w:val="24"/>
+          <w:szCs w:val="24"/>
+          <w:lang w:eastAsia="es-CL"/>
+        </w:rPr>
+      </w:pPr>
+      <w:r>
+        <w:rPr>
+          <w:rFonts w:ascii="Arial" w:eastAsia="Times New Roman" w:hAnsi="Arial" w:cs="Arial"/>
+          <w:b/>
+          <w:bCs/>
+          <w:sz w:val="24"/>
+          <w:szCs w:val="24"/>
+          <w:lang w:eastAsia="es-CL"/>
+        </w:rPr>
+        <w:t>Sintaxis</w:t>
+      </w:r>
+      <w:r>
+        <w:rPr>
+          <w:rFonts w:ascii="Arial" w:eastAsia="Times New Roman" w:hAnsi="Arial" w:cs="Arial"/>
+          <w:color w:val="000000"/>
+          <w:sz w:val="24"/>
+          <w:szCs w:val="24"/>
+          <w:lang w:eastAsia="es-CL"/>
+        </w:rPr>
+        <w:t xml:space="preserve">: </w:t>
+      </w:r>
+      <w:proofErr w:type="spellStart"/>
+      <w:r>
+        <w:rPr>
+          <w:rFonts w:ascii="Arial" w:eastAsia="Times New Roman" w:hAnsi="Arial" w:cs="Arial"/>
+          <w:color w:val="000000"/>
+          <w:sz w:val="24"/>
+          <w:szCs w:val="24"/>
+          <w:lang w:eastAsia="es-CL"/>
+        </w:rPr>
+        <w:t>for</w:t>
+      </w:r>
+      <w:proofErr w:type="spellEnd"/>
+      <w:r>
+        <w:rPr>
+          <w:rFonts w:ascii="Arial" w:eastAsia="Times New Roman" w:hAnsi="Arial" w:cs="Arial"/>
+          <w:color w:val="000000"/>
+          <w:sz w:val="24"/>
+          <w:szCs w:val="24"/>
+          <w:lang w:eastAsia="es-CL"/>
+        </w:rPr>
+        <w:t xml:space="preserve"> ([</w:t>
+      </w:r>
+      <w:r>
+        <w:rPr>
+          <w:rFonts w:ascii="Arial" w:eastAsia="Times New Roman" w:hAnsi="Arial" w:cs="Arial"/>
+          <w:color w:val="000000"/>
+          <w:sz w:val="24"/>
+          <w:szCs w:val="24"/>
+          <w:lang w:eastAsia="es-CL"/>
+        </w:rPr>
+        <w:t>expresión</w:t>
+      </w:r>
+      <w:r>
+        <w:rPr>
+          <w:rFonts w:ascii="Arial" w:eastAsia="Times New Roman" w:hAnsi="Arial" w:cs="Arial"/>
+          <w:color w:val="000000"/>
+          <w:sz w:val="24"/>
+          <w:szCs w:val="24"/>
+          <w:lang w:eastAsia="es-CL"/>
+        </w:rPr>
+        <w:t>-inicial]; [</w:t>
+      </w:r>
+      <w:r>
+        <w:rPr>
+          <w:rFonts w:ascii="Arial" w:eastAsia="Times New Roman" w:hAnsi="Arial" w:cs="Arial"/>
+          <w:color w:val="000000"/>
+          <w:sz w:val="24"/>
+          <w:szCs w:val="24"/>
+          <w:lang w:eastAsia="es-CL"/>
+        </w:rPr>
+        <w:t>condición</w:t>
+      </w:r>
+      <w:r>
+        <w:rPr>
+          <w:rFonts w:ascii="Arial" w:eastAsia="Times New Roman" w:hAnsi="Arial" w:cs="Arial"/>
+          <w:color w:val="000000"/>
+          <w:sz w:val="24"/>
+          <w:szCs w:val="24"/>
+          <w:lang w:eastAsia="es-CL"/>
+        </w:rPr>
+        <w:t>]; [</w:t>
+      </w:r>
+      <w:r>
+        <w:rPr>
+          <w:rFonts w:ascii="Arial" w:eastAsia="Times New Roman" w:hAnsi="Arial" w:cs="Arial"/>
+          <w:color w:val="000000"/>
+          <w:sz w:val="24"/>
+          <w:szCs w:val="24"/>
+          <w:lang w:eastAsia="es-CL"/>
+        </w:rPr>
+        <w:t>expresión</w:t>
+      </w:r>
+      <w:r>
+        <w:rPr>
+          <w:rFonts w:ascii="Arial" w:eastAsia="Times New Roman" w:hAnsi="Arial" w:cs="Arial"/>
+          <w:color w:val="000000"/>
+          <w:sz w:val="24"/>
+          <w:szCs w:val="24"/>
+          <w:lang w:eastAsia="es-CL"/>
+        </w:rPr>
+        <w:t>-final]</w:t>
+      </w:r>
+      <w:r>
+        <w:rPr>
+          <w:rFonts w:ascii="Arial" w:eastAsia="Times New Roman" w:hAnsi="Arial" w:cs="Arial"/>
+          <w:color w:val="000000"/>
+          <w:sz w:val="24"/>
+          <w:szCs w:val="24"/>
+          <w:lang w:eastAsia="es-CL"/>
+        </w:rPr>
+        <w:t>) sentencia</w:t>
+      </w:r>
+      <w:r>
+        <w:rPr>
+          <w:rFonts w:ascii="Arial" w:eastAsia="Times New Roman" w:hAnsi="Arial" w:cs="Arial"/>
+          <w:color w:val="000000"/>
+          <w:sz w:val="24"/>
+          <w:szCs w:val="24"/>
+          <w:lang w:eastAsia="es-CL"/>
+        </w:rPr>
+        <w:t> </w:t>
+      </w:r>
+    </w:p>
+    <w:p>
+      <w:pPr>
+        <w:pStyle w:val="NormalWeb"/>
+        <w:spacing w:before="0" w:beforeAutospacing="0" w:after="0" w:afterAutospacing="0"/>
+        <w:ind w:left="360"/>
+        <w:textAlignment w:val="baseline"/>
+        <w:outlineLvl w:val="3"/>
+        <w:rPr>
+          <w:rFonts w:ascii="Arial" w:hAnsi="Arial" w:cs="Arial"/>
+          <w:color w:val="000000"/>
+        </w:rPr>
+      </w:pPr>
+    </w:p>
+    <w:p>
+      <w:pPr>
+        <w:pStyle w:val="NormalWeb"/>
+        <w:spacing w:before="0" w:beforeAutospacing="0" w:after="0" w:afterAutospacing="0"/>
+        <w:textAlignment w:val="baseline"/>
+        <w:outlineLvl w:val="3"/>
+        <w:rPr>
+          <w:b/>
+          <w:bCs/>
+          <w:color w:val="000000"/>
+          <w:sz w:val="27"/>
+          <w:szCs w:val="27"/>
+        </w:rPr>
+      </w:pPr>
+      <w:r>
+        <w:rPr>
+          <w:rStyle w:val="Textoennegrita"/>
+          <w:color w:val="000000"/>
+          <w:sz w:val="27"/>
+          <w:szCs w:val="27"/>
+          <w:bdr w:val="none" w:sz="0" w:space="0" w:color="auto" w:frame="1"/>
+        </w:rPr>
+        <w:t xml:space="preserve">Bucle </w:t>
+      </w:r>
+      <w:proofErr w:type="spellStart"/>
+      <w:r>
+        <w:rPr>
+          <w:rStyle w:val="Textoennegrita"/>
+          <w:color w:val="000000"/>
+          <w:sz w:val="27"/>
+          <w:szCs w:val="27"/>
+          <w:bdr w:val="none" w:sz="0" w:space="0" w:color="auto" w:frame="1"/>
+        </w:rPr>
+        <w:t>While</w:t>
+      </w:r>
+      <w:proofErr w:type="spellEnd"/>
+    </w:p>
+    <w:p>
+      <w:pPr>
+        <w:shd w:val="clear" w:color="auto" w:fill="FFFFFF"/>
+        <w:spacing w:before="100" w:beforeAutospacing="1" w:after="100" w:afterAutospacing="1" w:line="240" w:lineRule="auto"/>
+        <w:ind w:left="360"/>
+        <w:jc w:val="both"/>
+        <w:textAlignment w:val="baseline"/>
+        <w:rPr>
+          <w:rFonts w:ascii="Arial" w:eastAsia="Times New Roman" w:hAnsi="Arial" w:cs="Arial"/>
+          <w:color w:val="000000"/>
+          <w:sz w:val="24"/>
+          <w:szCs w:val="24"/>
+          <w:lang w:eastAsia="es-CL"/>
+        </w:rPr>
+      </w:pPr>
+      <w:r>
+        <w:rPr>
+          <w:rFonts w:ascii="Arial" w:eastAsia="Times New Roman" w:hAnsi="Arial" w:cs="Arial"/>
+          <w:color w:val="000000"/>
+          <w:sz w:val="24"/>
+          <w:szCs w:val="24"/>
+          <w:lang w:eastAsia="es-CL"/>
+        </w:rPr>
+        <w:t>Crea un bucle que ejecuta una sentencia especificada mientras cierta condición se evalúe como verdadera. Dicha condición es evaluada antes de ejecutar la sentencia.</w:t>
+      </w:r>
+      <w:bookmarkStart w:id="0" w:name="_GoBack"/>
+      <w:bookmarkEnd w:id="0"/>
+    </w:p>
+    <w:p>
+      <w:pPr>
+        <w:shd w:val="clear" w:color="auto" w:fill="FFFFFF"/>
+        <w:spacing w:before="100" w:beforeAutospacing="1" w:after="100" w:afterAutospacing="1" w:line="240" w:lineRule="auto"/>
+        <w:ind w:left="360"/>
+        <w:jc w:val="both"/>
+        <w:textAlignment w:val="baseline"/>
+        <w:rPr>
+          <w:rFonts w:ascii="Arial" w:eastAsia="Times New Roman" w:hAnsi="Arial" w:cs="Arial"/>
+          <w:color w:val="000000"/>
+          <w:sz w:val="24"/>
+          <w:szCs w:val="24"/>
+          <w:lang w:eastAsia="es-CL"/>
+        </w:rPr>
+      </w:pPr>
+      <w:r>
+        <w:rPr>
+          <w:rFonts w:ascii="Arial" w:eastAsia="Times New Roman" w:hAnsi="Arial" w:cs="Arial"/>
+          <w:b/>
+          <w:bCs/>
+          <w:sz w:val="24"/>
+          <w:szCs w:val="24"/>
+          <w:lang w:eastAsia="es-CL"/>
+        </w:rPr>
+        <w:t>Sintaxis</w:t>
+      </w:r>
+      <w:r>
+        <w:rPr>
+          <w:rFonts w:ascii="Arial" w:eastAsia="Times New Roman" w:hAnsi="Arial" w:cs="Arial"/>
+          <w:color w:val="000000"/>
+          <w:sz w:val="24"/>
+          <w:szCs w:val="24"/>
+          <w:lang w:eastAsia="es-CL"/>
+        </w:rPr>
+        <w:t>: </w:t>
+      </w:r>
+      <w:proofErr w:type="spellStart"/>
+      <w:proofErr w:type="gramStart"/>
+      <w:r>
+        <w:rPr>
+          <w:rFonts w:ascii="Arial" w:eastAsia="Times New Roman" w:hAnsi="Arial" w:cs="Arial"/>
+          <w:color w:val="000000"/>
+          <w:sz w:val="24"/>
+          <w:szCs w:val="24"/>
+          <w:lang w:eastAsia="es-CL"/>
+        </w:rPr>
+        <w:t>while</w:t>
+      </w:r>
+      <w:proofErr w:type="spellEnd"/>
+      <w:r>
+        <w:rPr>
+          <w:rFonts w:ascii="Arial" w:eastAsia="Times New Roman" w:hAnsi="Arial" w:cs="Arial"/>
+          <w:color w:val="000000"/>
+          <w:sz w:val="24"/>
+          <w:szCs w:val="24"/>
+          <w:lang w:eastAsia="es-CL"/>
+        </w:rPr>
+        <w:t>(</w:t>
+      </w:r>
+      <w:proofErr w:type="gramEnd"/>
+      <w:r>
+        <w:rPr>
+          <w:rFonts w:ascii="Arial" w:eastAsia="Times New Roman" w:hAnsi="Arial" w:cs="Arial"/>
+          <w:color w:val="000000"/>
+          <w:sz w:val="24"/>
+          <w:szCs w:val="24"/>
+          <w:lang w:eastAsia="es-CL"/>
+        </w:rPr>
+        <w:t>condición</w:t>
+      </w:r>
+      <w:r>
+        <w:rPr>
+          <w:rFonts w:ascii="Arial" w:eastAsia="Times New Roman" w:hAnsi="Arial" w:cs="Arial"/>
+          <w:color w:val="000000"/>
+          <w:sz w:val="24"/>
+          <w:szCs w:val="24"/>
+          <w:lang w:eastAsia="es-CL"/>
+        </w:rPr>
+        <w:t>)</w:t>
+      </w:r>
+      <w:r>
+        <w:rPr>
+          <w:rFonts w:ascii="Arial" w:eastAsia="Times New Roman" w:hAnsi="Arial" w:cs="Arial"/>
+          <w:color w:val="000000"/>
+          <w:sz w:val="24"/>
+          <w:szCs w:val="24"/>
+          <w:lang w:eastAsia="es-CL"/>
+        </w:rPr>
+        <w:br/>
+        <w:t>  sentencia</w:t>
+      </w:r>
+    </w:p>
+    <w:p>
+      <w:pPr>
+        <w:pStyle w:val="NormalWeb"/>
+        <w:spacing w:before="0" w:beforeAutospacing="0" w:after="0" w:afterAutospacing="0"/>
+        <w:ind w:left="360"/>
+        <w:textAlignment w:val="baseline"/>
+        <w:outlineLvl w:val="3"/>
+        <w:rPr>
+          <w:rStyle w:val="Textoennegrita"/>
+          <w:rFonts w:ascii="Arial" w:hAnsi="Arial" w:cs="Arial"/>
+          <w:color w:val="000000"/>
+          <w:bdr w:val="none" w:sz="0" w:space="0" w:color="auto" w:frame="1"/>
+        </w:rPr>
+      </w:pPr>
+    </w:p>
+    <w:p>
+      <w:pPr>
+        <w:pStyle w:val="NormalWeb"/>
+        <w:spacing w:before="0" w:beforeAutospacing="0" w:after="0" w:afterAutospacing="0"/>
+        <w:textAlignment w:val="baseline"/>
+        <w:outlineLvl w:val="3"/>
+        <w:rPr>
+          <w:b/>
+          <w:bCs/>
+          <w:color w:val="000000"/>
+          <w:sz w:val="27"/>
+          <w:szCs w:val="27"/>
+        </w:rPr>
+      </w:pPr>
+      <w:r>
+        <w:rPr>
+          <w:rStyle w:val="Textoennegrita"/>
+          <w:color w:val="000000"/>
+          <w:sz w:val="27"/>
+          <w:szCs w:val="27"/>
+          <w:bdr w:val="none" w:sz="0" w:space="0" w:color="auto" w:frame="1"/>
+        </w:rPr>
+        <w:t>Bucle infinito</w:t>
+      </w:r>
+    </w:p>
+    <w:p>
+      <w:pPr>
+        <w:shd w:val="clear" w:color="auto" w:fill="FFFFFF"/>
+        <w:spacing w:before="100" w:beforeAutospacing="1" w:after="100" w:afterAutospacing="1" w:line="240" w:lineRule="auto"/>
+        <w:ind w:left="360"/>
+        <w:jc w:val="both"/>
+        <w:textAlignment w:val="baseline"/>
+        <w:rPr>
+          <w:rFonts w:ascii="Arial" w:eastAsia="Times New Roman" w:hAnsi="Arial" w:cs="Arial"/>
+          <w:color w:val="000000"/>
+          <w:sz w:val="24"/>
+          <w:szCs w:val="24"/>
+          <w:lang w:eastAsia="es-CL"/>
+        </w:rPr>
+      </w:pPr>
+      <w:r>
+        <w:rPr>
+          <w:rFonts w:ascii="Arial" w:eastAsia="Times New Roman" w:hAnsi="Arial" w:cs="Arial"/>
+          <w:color w:val="000000"/>
+          <w:sz w:val="24"/>
+          <w:szCs w:val="24"/>
+          <w:lang w:eastAsia="es-CL"/>
+        </w:rPr>
+        <w:t>Esto no es un nuevo tipo de bucle, sino algo que se puede producir en los que ya aprendimos. Un bucle infinito se produce cuando un bucle comienza a ejecutarse, pero jamás termina. Esto se debe a que nunca se llega a la condición de quiebre.</w:t>
+      </w:r>
+    </w:p>
+    <w:p>
+      <w:pPr>
+        <w:shd w:val="clear" w:color="auto" w:fill="FFFFFF"/>
+        <w:spacing w:before="100" w:beforeAutospacing="1" w:after="100" w:afterAutospacing="1" w:line="240" w:lineRule="auto"/>
+        <w:ind w:left="360"/>
+        <w:jc w:val="both"/>
+        <w:textAlignment w:val="baseline"/>
+        <w:rPr>
+          <w:rFonts w:ascii="Arial" w:eastAsia="Times New Roman" w:hAnsi="Arial" w:cs="Arial"/>
+          <w:color w:val="000000"/>
+          <w:sz w:val="24"/>
+          <w:szCs w:val="24"/>
+          <w:lang w:eastAsia="es-CL"/>
+        </w:rPr>
+      </w:pPr>
+      <w:r>
+        <w:rPr>
+          <w:rFonts w:ascii="Arial" w:eastAsia="Times New Roman" w:hAnsi="Arial" w:cs="Arial"/>
+          <w:b/>
+          <w:bCs/>
+          <w:sz w:val="24"/>
+          <w:szCs w:val="24"/>
+          <w:lang w:eastAsia="es-CL"/>
+        </w:rPr>
+        <w:t>Esto consume muchos recursos de la computadora, por lo que hay que intentar evitarlos.</w:t>
+      </w:r>
+      <w:r>
+        <w:rPr>
+          <w:rFonts w:ascii="Arial" w:eastAsia="Times New Roman" w:hAnsi="Arial" w:cs="Arial"/>
+          <w:color w:val="000000"/>
+          <w:sz w:val="24"/>
+          <w:szCs w:val="24"/>
+          <w:lang w:eastAsia="es-CL"/>
+        </w:rPr>
+        <w:t> </w:t>
+      </w:r>
+    </w:p>
+    <w:p>
+      <w:pPr>
+        <w:shd w:val="clear" w:color="auto" w:fill="FFFFFF"/>
+        <w:spacing w:before="100" w:beforeAutospacing="1" w:after="100" w:afterAutospacing="1" w:line="240" w:lineRule="auto"/>
+        <w:jc w:val="both"/>
+        <w:textAlignment w:val="baseline"/>
+        <w:rPr>
+          <w:rFonts w:ascii="Arial" w:eastAsia="Times New Roman" w:hAnsi="Arial" w:cs="Arial"/>
+          <w:color w:val="000000"/>
+          <w:sz w:val="24"/>
+          <w:szCs w:val="24"/>
+          <w:lang w:eastAsia="es-CL"/>
+        </w:rPr>
+      </w:pPr>
     </w:p>
     <w:p>
       <w:pPr>
